--- a/packages.inputmethods.docx
+++ b/packages.inputmethods.docx
@@ -17,14 +17,49 @@
       </w:r>
     </w:p>
     <w:p>
-      <w:pPr>
-        <w:rPr>
-          <w:rFonts w:hint="eastAsia"/>
-        </w:rPr>
-      </w:pPr>
-      <w:r>
-        <w:t>https://www.jianshu.com/p/56bb6d11fc6b</w:t>
-      </w:r>
+      <w:hyperlink r:id="rId7" w:history="1">
+        <w:r>
+          <w:rPr>
+            <w:rStyle w:val="a5"/>
+          </w:rPr>
+          <w:t>https://www.jianshu.com/p/56bb6d11fc6b</w:t>
+        </w:r>
+      </w:hyperlink>
+    </w:p>
+    <w:p>
+      <w:r>
+        <w:rPr>
+          <w:rFonts w:hint="eastAsia"/>
+        </w:rPr>
+        <w:t>输入</w:t>
+      </w:r>
+      <w:r>
+        <w:t>法遮挡原理</w:t>
+      </w:r>
+    </w:p>
+    <w:p>
+      <w:pPr>
+        <w:rPr>
+          <w:rFonts w:hint="eastAsia"/>
+        </w:rPr>
+      </w:pPr>
+      <w:r>
+        <w:rPr>
+          <w:rFonts w:hint="eastAsia"/>
+        </w:rPr>
+        <w:t>多语言</w:t>
+      </w:r>
+      <w:r>
+        <w:t>翻译</w:t>
+      </w:r>
+      <w:r>
+        <w:rPr>
+          <w:rFonts w:hint="eastAsia"/>
+        </w:rPr>
+        <w:t>原理</w:t>
+      </w:r>
+      <w:bookmarkStart w:id="0" w:name="_GoBack"/>
+      <w:bookmarkEnd w:id="0"/>
     </w:p>
     <w:p>
       <w:pPr>
@@ -110,7 +145,7 @@
           <w:szCs w:val="18"/>
         </w:rPr>
       </w:pPr>
-      <w:commentRangeStart w:id="0"/>
+      <w:commentRangeStart w:id="1"/>
       <w:r>
         <w:rPr>
           <w:rFonts w:hint="eastAsia"/>
@@ -122,14 +157,14 @@
         </w:rPr>
         <w:t>.setup.SetupWizardActivity</w:t>
       </w:r>
-      <w:commentRangeEnd w:id="0"/>
+      <w:commentRangeEnd w:id="1"/>
       <w:r>
         <w:rPr>
           <w:rStyle w:val="a6"/>
           <w:rFonts w:asciiTheme="minorHAnsi" w:eastAsiaTheme="minorEastAsia" w:hAnsiTheme="minorHAnsi" w:cstheme="minorBidi"/>
           <w:kern w:val="2"/>
         </w:rPr>
-        <w:commentReference w:id="0"/>
+        <w:commentReference w:id="1"/>
       </w:r>
     </w:p>
     <w:p>
@@ -164,7 +199,7 @@
                     <pic:cNvPicPr/>
                   </pic:nvPicPr>
                   <pic:blipFill>
-                    <a:blip r:embed="rId9"/>
+                    <a:blip r:embed="rId10"/>
                     <a:stretch>
                       <a:fillRect/>
                     </a:stretch>
@@ -234,7 +269,6 @@
         <w:pStyle w:val="HTML"/>
         <w:shd w:val="clear" w:color="auto" w:fill="FFFFFF"/>
         <w:rPr>
-          <w:rFonts w:hint="eastAsia"/>
           <w:b/>
           <w:bCs/>
           <w:color w:val="008000"/>
@@ -251,7 +285,6 @@
           <w:numId w:val="1"/>
         </w:numPr>
         <w:rPr>
-          <w:rFonts w:hint="eastAsia"/>
           <w:color w:val="000000"/>
         </w:rPr>
       </w:pPr>
@@ -285,13 +318,7 @@
         <w:t>问题</w:t>
       </w:r>
     </w:p>
-    <w:p>
-      <w:pPr>
-        <w:rPr>
-          <w:rFonts w:hint="eastAsia"/>
-        </w:rPr>
-      </w:pPr>
-    </w:p>
+    <w:p/>
     <w:p>
       <w:r>
         <w:t>Caused by: java.lang.UnsatisfiedLinkError: No implementation found for long com.android.inputmethod.keyboard.ProximityInfo.setProximityInfoNative(int, int, int, int, int, int, int[], int, int[], int[], int[], int[], int[], float[], float[], float[]) (tried Java_com_android_inputmethod_keyboard_ProximityInfo_setProximityInfoNative</w:t>
@@ -547,13 +574,7 @@
         <w:t>简书著作权归作者所有，任何形式的转载都请联系作者获得授权并注明出处。</w:t>
       </w:r>
     </w:p>
-    <w:p>
-      <w:pPr>
-        <w:rPr>
-          <w:rFonts w:hint="eastAsia"/>
-        </w:rPr>
-      </w:pPr>
-    </w:p>
+    <w:p/>
     <w:p>
       <w:pPr>
         <w:pStyle w:val="1"/>
@@ -771,7 +792,7 @@
           <w:rStyle w:val="a5"/>
         </w:rPr>
       </w:pPr>
-      <w:hyperlink r:id="rId10" w:history="1">
+      <w:hyperlink r:id="rId11" w:history="1">
         <w:r>
           <w:rPr>
             <w:rStyle w:val="a5"/>
@@ -990,18 +1011,14 @@
       <w:pPr>
         <w:rPr>
           <w:rStyle w:val="a5"/>
-          <w:rFonts w:hint="eastAsia"/>
-        </w:rPr>
-      </w:pPr>
-      <w:bookmarkStart w:id="1" w:name="_GoBack"/>
-      <w:bookmarkEnd w:id="1"/>
+        </w:rPr>
+      </w:pPr>
     </w:p>
     <w:p>
       <w:pPr>
         <w:pStyle w:val="1"/>
         <w:rPr>
           <w:rStyle w:val="a5"/>
-          <w:rFonts w:hint="eastAsia"/>
         </w:rPr>
       </w:pPr>
       <w:r>
@@ -1060,13 +1077,7 @@
         <w:t>SuggestionStripView</w:t>
       </w:r>
     </w:p>
-    <w:p>
-      <w:pPr>
-        <w:rPr>
-          <w:rFonts w:hint="eastAsia"/>
-        </w:rPr>
-      </w:pPr>
-    </w:p>
+    <w:p/>
     <w:sectPr>
       <w:pgSz w:w="11906" w:h="16838"/>
       <w:pgMar w:top="1440" w:right="1800" w:bottom="1440" w:left="1800" w:header="851" w:footer="992" w:gutter="0"/>
@@ -1079,7 +1090,7 @@
 
 <file path=word/comments.xml><?xml version="1.0" encoding="utf-8"?>
 <w:comments xmlns:wpc="http://schemas.microsoft.com/office/word/2010/wordprocessingCanvas" xmlns:mc="http://schemas.openxmlformats.org/markup-compatibility/2006" xmlns:o="urn:schemas-microsoft-com:office:office" xmlns:r="http://schemas.openxmlformats.org/officeDocument/2006/relationships" xmlns:m="http://schemas.openxmlformats.org/officeDocument/2006/math" xmlns:v="urn:schemas-microsoft-com:vml" xmlns:wp14="http://schemas.microsoft.com/office/word/2010/wordprocessingDrawing" xmlns:wp="http://schemas.openxmlformats.org/drawingml/2006/wordprocessingDrawing" xmlns:w10="urn:schemas-microsoft-com:office:word" xmlns:w="http://schemas.openxmlformats.org/wordprocessingml/2006/main" xmlns:w14="http://schemas.microsoft.com/office/word/2010/wordml" xmlns:w15="http://schemas.microsoft.com/office/word/2012/wordml" xmlns:wpg="http://schemas.microsoft.com/office/word/2010/wordprocessingGroup" xmlns:wpi="http://schemas.microsoft.com/office/word/2010/wordprocessingInk" xmlns:wne="http://schemas.microsoft.com/office/word/2006/wordml" xmlns:wps="http://schemas.microsoft.com/office/word/2010/wordprocessingShape" mc:Ignorable="w14 w15 wp14">
-  <w:comment w:id="0" w:author="Key Guan" w:date="2018-06-15T21:16:00Z" w:initials="KG">
+  <w:comment w:id="1" w:author="Key Guan" w:date="2018-06-15T21:16:00Z" w:initials="KG">
     <w:p>
       <w:pPr>
         <w:pStyle w:val="a7"/>
